--- a/Assignments/Assignment006 (String, Date, Math functions, and Date formats).docx
+++ b/Assignments/Assignment006 (String, Date, Math functions, and Date formats).docx
@@ -11,16 +11,17 @@
         <w:rPr>
           <w:rFonts w:ascii="Tahoma" w:hAnsi="Tahoma" w:cs="Tahoma"/>
           <w:color w:val="000000" w:themeColor="text1"/>
-          <w:sz w:val="28"/>
-          <w:szCs w:val="28"/>
+          <w:sz w:val="20"/>
+          <w:szCs w:val="20"/>
         </w:rPr>
       </w:pPr>
+      <w:bookmarkStart w:id="0" w:name="_GoBack"/>
       <w:r>
         <w:rPr>
           <w:rFonts w:ascii="Tahoma" w:hAnsi="Tahoma" w:cs="Tahoma"/>
           <w:color w:val="000000" w:themeColor="text1"/>
-          <w:sz w:val="28"/>
-          <w:szCs w:val="28"/>
+          <w:sz w:val="20"/>
+          <w:szCs w:val="20"/>
         </w:rPr>
         <w:t xml:space="preserve">Assignment </w:t>
       </w:r>
@@ -30,6 +31,8 @@
         <w:spacing w:after="0" w:line="240" w:lineRule="auto"/>
         <w:rPr>
           <w:color w:val="000000" w:themeColor="text1"/>
+          <w:sz w:val="20"/>
+          <w:szCs w:val="20"/>
         </w:rPr>
       </w:pPr>
     </w:p>
@@ -132,13 +135,16 @@
           <w:rFonts w:ascii="Palatino Linotype" w:hAnsi="Palatino Linotype" w:cstheme="minorHAnsi"/>
           <w:b/>
           <w:color w:val="000000" w:themeColor="text1"/>
-          <w:sz w:val="18"/>
+          <w:sz w:val="20"/>
+          <w:szCs w:val="20"/>
         </w:rPr>
       </w:pPr>
       <w:r>
         <w:rPr>
           <w:rFonts w:ascii="Palatino Linotype" w:hAnsi="Palatino Linotype" w:cstheme="minorHAnsi"/>
           <w:b/>
+          <w:sz w:val="20"/>
+          <w:szCs w:val="20"/>
         </w:rPr>
         <w:t>String, Date, Math functions, and Date formats.</w:t>
       </w:r>
@@ -153,6 +159,8 @@
           <w:rFonts w:ascii="Palatino Linotype" w:hAnsi="Palatino Linotype" w:cstheme="minorHAnsi"/>
           <w:b/>
           <w:color w:val="000000" w:themeColor="text1"/>
+          <w:sz w:val="20"/>
+          <w:szCs w:val="20"/>
         </w:rPr>
       </w:pPr>
     </w:p>
@@ -198,6 +206,8 @@
           <w:rFonts w:ascii="Palatino Linotype" w:hAnsi="Palatino Linotype" w:cstheme="minorHAnsi"/>
           <w:b/>
           <w:color w:val="000000" w:themeColor="text1"/>
+          <w:sz w:val="20"/>
+          <w:szCs w:val="20"/>
         </w:rPr>
       </w:pPr>
     </w:p>
@@ -819,6 +829,7 @@
                 <w:rFonts w:hint="default" w:ascii="Palatino Linotype" w:hAnsi="Palatino Linotype" w:cstheme="minorHAnsi"/>
                 <w:color w:val="5B9BD5" w:themeColor="accent1"/>
                 <w:sz w:val="20"/>
+                <w:szCs w:val="20"/>
                 <w:lang w:val="en-US"/>
               </w:rPr>
             </w:pPr>
@@ -827,6 +838,7 @@
                 <w:rFonts w:hint="default" w:ascii="Palatino Linotype" w:hAnsi="Palatino Linotype" w:cstheme="minorHAnsi"/>
                 <w:color w:val="5B9BD5" w:themeColor="accent1"/>
                 <w:sz w:val="20"/>
+                <w:szCs w:val="20"/>
                 <w:lang w:val="en-US"/>
               </w:rPr>
               <w:t>select namefirst, namelast, emailID from student where char_length(emailid)=7;</w:t>
@@ -1703,6 +1715,7 @@
                 <w:rFonts w:hint="default" w:ascii="Palatino Linotype" w:hAnsi="Palatino Linotype" w:cstheme="minorHAnsi"/>
                 <w:color w:val="5B9BD5" w:themeColor="accent1"/>
                 <w:sz w:val="20"/>
+                <w:szCs w:val="20"/>
                 <w:lang w:val="en-US"/>
               </w:rPr>
               <w:t>select namefirst, namelast, dob, emailID from student where char_length(emailid)&gt;20;</w:t>
@@ -1891,6 +1904,10 @@
               </w:numPr>
               <w:spacing w:after="0"/>
               <w:ind w:left="454"/>
+              <w:rPr>
+                <w:sz w:val="20"/>
+                <w:szCs w:val="20"/>
+              </w:rPr>
             </w:pPr>
             <w:r>
               <w:rPr>
@@ -2471,24 +2488,14 @@
                 <w:color w:val="5B9BD5" w:themeColor="accent1"/>
                 <w:sz w:val="20"/>
                 <w:szCs w:val="20"/>
-                <w14:textFill>
-                  <w14:solidFill>
-                    <w14:schemeClr w14:val="accent1"/>
-                  </w14:solidFill>
-                </w14:textFill>
-              </w:rPr>
-            </w:pPr>
-            <w:r>
-              <w:rPr>
-                <w:rFonts w:hint="default" w:ascii="Palatino Linotype" w:hAnsi="Palatino Linotype"/>
-                <w:color w:val="5B9BD5" w:themeColor="accent1"/>
-                <w:sz w:val="20"/>
-                <w:szCs w:val="20"/>
-                <w14:textFill>
-                  <w14:solidFill>
-                    <w14:schemeClr w14:val="accent1"/>
-                  </w14:solidFill>
-                </w14:textFill>
+              </w:rPr>
+            </w:pPr>
+            <w:r>
+              <w:rPr>
+                <w:rFonts w:hint="default" w:ascii="Palatino Linotype" w:hAnsi="Palatino Linotype"/>
+                <w:color w:val="5B9BD5" w:themeColor="accent1"/>
+                <w:sz w:val="20"/>
+                <w:szCs w:val="20"/>
               </w:rPr>
               <w:t>select reverse(namefirst) as 'Namefirst', reverse(namelast) as 'Namelast' from student;</w:t>
             </w:r>
@@ -2588,11 +2595,6 @@
                 <w:sz w:val="20"/>
                 <w:szCs w:val="20"/>
                 <w:lang w:val="en-US" w:eastAsia="en-US" w:bidi="ar-SA"/>
-                <w14:textFill>
-                  <w14:solidFill>
-                    <w14:schemeClr w14:val="accent1"/>
-                  </w14:solidFill>
-                </w14:textFill>
               </w:rPr>
             </w:pPr>
             <w:r>
@@ -2602,11 +2604,6 @@
                 <w:sz w:val="20"/>
                 <w:szCs w:val="20"/>
                 <w:lang w:val="en-US" w:eastAsia="en-US"/>
-                <w14:textFill>
-                  <w14:solidFill>
-                    <w14:schemeClr w14:val="accent1"/>
-                  </w14:solidFill>
-                </w14:textFill>
               </w:rPr>
               <w:t>select namefirst, left(namefirst,4) as "First 4 letters" from student;</w:t>
             </w:r>
@@ -3048,11 +3045,6 @@
                 <w:sz w:val="20"/>
                 <w:szCs w:val="20"/>
                 <w:lang w:val="en-US"/>
-                <w14:textFill>
-                  <w14:solidFill>
-                    <w14:schemeClr w14:val="accent1"/>
-                  </w14:solidFill>
-                </w14:textFill>
               </w:rPr>
             </w:pPr>
             <w:r>
@@ -3062,11 +3054,6 @@
                 <w:sz w:val="20"/>
                 <w:szCs w:val="20"/>
                 <w:lang w:val="en-US"/>
-                <w14:textFill>
-                  <w14:solidFill>
-                    <w14:schemeClr w14:val="accent1"/>
-                  </w14:solidFill>
-                </w14:textFill>
               </w:rPr>
               <w:t>select distinct studentid, rpad(number,15,'*') from student_phone order by studentid;</w:t>
             </w:r>
@@ -3243,24 +3230,14 @@
                 <w:color w:val="5B9BD5" w:themeColor="accent1"/>
                 <w:sz w:val="20"/>
                 <w:szCs w:val="20"/>
-                <w14:textFill>
-                  <w14:solidFill>
-                    <w14:schemeClr w14:val="accent1"/>
-                  </w14:solidFill>
-                </w14:textFill>
-              </w:rPr>
-            </w:pPr>
-            <w:r>
-              <w:rPr>
-                <w:rFonts w:hint="default" w:ascii="Palatino Linotype" w:hAnsi="Palatino Linotype"/>
-                <w:color w:val="5B9BD5" w:themeColor="accent1"/>
-                <w:sz w:val="20"/>
-                <w:szCs w:val="20"/>
-                <w14:textFill>
-                  <w14:solidFill>
-                    <w14:schemeClr w14:val="accent1"/>
-                  </w14:solidFill>
-                </w14:textFill>
+              </w:rPr>
+            </w:pPr>
+            <w:r>
+              <w:rPr>
+                <w:rFonts w:hint="default" w:ascii="Palatino Linotype" w:hAnsi="Palatino Linotype"/>
+                <w:color w:val="5B9BD5" w:themeColor="accent1"/>
+                <w:sz w:val="20"/>
+                <w:szCs w:val="20"/>
               </w:rPr>
               <w:t>select id, namefirst, namelast, emailid, dob, monthname(dob) as "Month" from student where monthname(dob) in('january','december');</w:t>
             </w:r>
@@ -3344,24 +3321,14 @@
                 <w:color w:val="5B9BD5" w:themeColor="accent1"/>
                 <w:sz w:val="20"/>
                 <w:szCs w:val="20"/>
-                <w14:textFill>
-                  <w14:solidFill>
-                    <w14:schemeClr w14:val="accent1"/>
-                  </w14:solidFill>
-                </w14:textFill>
-              </w:rPr>
-            </w:pPr>
-            <w:r>
-              <w:rPr>
-                <w:rFonts w:hint="default" w:ascii="Palatino Linotype" w:hAnsi="Palatino Linotype"/>
-                <w:color w:val="5B9BD5" w:themeColor="accent1"/>
-                <w:sz w:val="20"/>
-                <w:szCs w:val="20"/>
-                <w14:textFill>
-                  <w14:solidFill>
-                    <w14:schemeClr w14:val="accent1"/>
-                  </w14:solidFill>
-                </w14:textFill>
+              </w:rPr>
+            </w:pPr>
+            <w:r>
+              <w:rPr>
+                <w:rFonts w:hint="default" w:ascii="Palatino Linotype" w:hAnsi="Palatino Linotype"/>
+                <w:color w:val="5B9BD5" w:themeColor="accent1"/>
+                <w:sz w:val="20"/>
+                <w:szCs w:val="20"/>
               </w:rPr>
               <w:t>select id, namefirst, namelast, emailid, dob, dayname(dob) as "Day" from faculty where dayname(dob)='sunday';</w:t>
             </w:r>
@@ -3445,24 +3412,14 @@
                 <w:color w:val="5B9BD5" w:themeColor="accent1"/>
                 <w:sz w:val="20"/>
                 <w:szCs w:val="20"/>
-                <w14:textFill>
-                  <w14:solidFill>
-                    <w14:schemeClr w14:val="accent1"/>
-                  </w14:solidFill>
-                </w14:textFill>
-              </w:rPr>
-            </w:pPr>
-            <w:r>
-              <w:rPr>
-                <w:rFonts w:hint="default" w:ascii="Palatino Linotype" w:hAnsi="Palatino Linotype"/>
-                <w:color w:val="5B9BD5" w:themeColor="accent1"/>
-                <w:sz w:val="20"/>
-                <w:szCs w:val="20"/>
-                <w14:textFill>
-                  <w14:solidFill>
-                    <w14:schemeClr w14:val="accent1"/>
-                  </w14:solidFill>
-                </w14:textFill>
+              </w:rPr>
+            </w:pPr>
+            <w:r>
+              <w:rPr>
+                <w:rFonts w:hint="default" w:ascii="Palatino Linotype" w:hAnsi="Palatino Linotype"/>
+                <w:color w:val="5B9BD5" w:themeColor="accent1"/>
+                <w:sz w:val="20"/>
+                <w:szCs w:val="20"/>
               </w:rPr>
               <w:t>select now() as "Current Date and Time";</w:t>
             </w:r>
@@ -3546,24 +3503,14 @@
                 <w:color w:val="5B9BD5" w:themeColor="accent1"/>
                 <w:sz w:val="20"/>
                 <w:szCs w:val="20"/>
-                <w14:textFill>
-                  <w14:solidFill>
-                    <w14:schemeClr w14:val="accent1"/>
-                  </w14:solidFill>
-                </w14:textFill>
-              </w:rPr>
-            </w:pPr>
-            <w:r>
-              <w:rPr>
-                <w:rFonts w:hint="default" w:ascii="Palatino Linotype" w:hAnsi="Palatino Linotype"/>
-                <w:color w:val="5B9BD5" w:themeColor="accent1"/>
-                <w:sz w:val="20"/>
-                <w:szCs w:val="20"/>
-                <w14:textFill>
-                  <w14:solidFill>
-                    <w14:schemeClr w14:val="accent1"/>
-                  </w14:solidFill>
-                </w14:textFill>
+              </w:rPr>
+            </w:pPr>
+            <w:r>
+              <w:rPr>
+                <w:rFonts w:hint="default" w:ascii="Palatino Linotype" w:hAnsi="Palatino Linotype"/>
+                <w:color w:val="5B9BD5" w:themeColor="accent1"/>
+                <w:sz w:val="20"/>
+                <w:szCs w:val="20"/>
               </w:rPr>
               <w:t>select monthname(now()) as Month;</w:t>
             </w:r>
@@ -3646,24 +3593,14 @@
                 <w:color w:val="5B9BD5" w:themeColor="accent1"/>
                 <w:sz w:val="20"/>
                 <w:szCs w:val="20"/>
-                <w14:textFill>
-                  <w14:solidFill>
-                    <w14:schemeClr w14:val="accent1"/>
-                  </w14:solidFill>
-                </w14:textFill>
-              </w:rPr>
-            </w:pPr>
-            <w:r>
-              <w:rPr>
-                <w:rFonts w:hint="default" w:ascii="Palatino Linotype" w:hAnsi="Palatino Linotype"/>
-                <w:color w:val="5B9BD5" w:themeColor="accent1"/>
-                <w:sz w:val="20"/>
-                <w:szCs w:val="20"/>
-                <w14:textFill>
-                  <w14:solidFill>
-                    <w14:schemeClr w14:val="accent1"/>
-                  </w14:solidFill>
-                </w14:textFill>
+              </w:rPr>
+            </w:pPr>
+            <w:r>
+              <w:rPr>
+                <w:rFonts w:hint="default" w:ascii="Palatino Linotype" w:hAnsi="Palatino Linotype"/>
+                <w:color w:val="5B9BD5" w:themeColor="accent1"/>
+                <w:sz w:val="20"/>
+                <w:szCs w:val="20"/>
               </w:rPr>
               <w:t>select Year(now()) as Year;</w:t>
             </w:r>
@@ -3757,24 +3694,14 @@
                 <w:color w:val="5B9BD5" w:themeColor="accent1"/>
                 <w:sz w:val="20"/>
                 <w:szCs w:val="20"/>
-                <w14:textFill>
-                  <w14:solidFill>
-                    <w14:schemeClr w14:val="accent1"/>
-                  </w14:solidFill>
-                </w14:textFill>
-              </w:rPr>
-            </w:pPr>
-            <w:r>
-              <w:rPr>
-                <w:rFonts w:hint="default" w:ascii="Palatino Linotype" w:hAnsi="Palatino Linotype"/>
-                <w:color w:val="5B9BD5" w:themeColor="accent1"/>
-                <w:sz w:val="20"/>
-                <w:szCs w:val="20"/>
-                <w14:textFill>
-                  <w14:solidFill>
-                    <w14:schemeClr w14:val="accent1"/>
-                  </w14:solidFill>
-                </w14:textFill>
+              </w:rPr>
+            </w:pPr>
+            <w:r>
+              <w:rPr>
+                <w:rFonts w:hint="default" w:ascii="Palatino Linotype" w:hAnsi="Palatino Linotype"/>
+                <w:color w:val="5B9BD5" w:themeColor="accent1"/>
+                <w:sz w:val="20"/>
+                <w:szCs w:val="20"/>
               </w:rPr>
               <w:t>select id, namefirst, namelast, DOB, year(dob) as "Year" from student where year(dob)=1984 order by namefirst;</w:t>
             </w:r>
@@ -4205,11 +4132,6 @@
                 <w:color w:val="5B9BD5" w:themeColor="accent1"/>
                 <w:sz w:val="20"/>
                 <w:szCs w:val="20"/>
-                <w14:textFill>
-                  <w14:solidFill>
-                    <w14:schemeClr w14:val="accent1"/>
-                  </w14:solidFill>
-                </w14:textFill>
               </w:rPr>
             </w:pPr>
             <w:r>
@@ -4219,11 +4141,6 @@
                 <w:sz w:val="20"/>
                 <w:szCs w:val="20"/>
                 <w:lang w:val="en-US"/>
-                <w14:textFill>
-                  <w14:solidFill>
-                    <w14:schemeClr w14:val="accent1"/>
-                  </w14:solidFill>
-                </w14:textFill>
               </w:rPr>
               <w:t>s</w:t>
             </w:r>
@@ -4233,11 +4150,6 @@
                 <w:color w:val="5B9BD5" w:themeColor="accent1"/>
                 <w:sz w:val="20"/>
                 <w:szCs w:val="20"/>
-                <w14:textFill>
-                  <w14:solidFill>
-                    <w14:schemeClr w14:val="accent1"/>
-                  </w14:solidFill>
-                </w14:textFill>
               </w:rPr>
               <w:t>elect round(rand()*100);</w:t>
             </w:r>
@@ -5051,8 +4963,6 @@
               </w:rPr>
               <w:t>s</w:t>
             </w:r>
-            <w:bookmarkStart w:id="0" w:name="_GoBack"/>
-            <w:bookmarkEnd w:id="0"/>
             <w:r>
               <w:rPr>
                 <w:rFonts w:hint="default" w:ascii="Palatino Linotype" w:hAnsi="Palatino Linotype"/>
@@ -5117,6 +5027,7 @@
         </w:rPr>
       </w:pPr>
     </w:p>
+    <w:bookmarkEnd w:id="0"/>
     <w:sectPr>
       <w:pgSz w:w="11906" w:h="16838"/>
       <w:pgMar w:top="1135" w:right="1134" w:bottom="426" w:left="1350" w:header="284" w:footer="283" w:gutter="0"/>

--- a/Assignments/Assignment006 (String, Date, Math functions, and Date formats).docx
+++ b/Assignments/Assignment006 (String, Date, Math functions, and Date formats).docx
@@ -15,7 +15,6 @@
           <w:szCs w:val="20"/>
         </w:rPr>
       </w:pPr>
-      <w:bookmarkStart w:id="0" w:name="_GoBack"/>
       <w:r>
         <w:rPr>
           <w:rFonts w:ascii="Tahoma" w:hAnsi="Tahoma" w:cs="Tahoma"/>
@@ -124,6 +123,8 @@
           <w:szCs w:val="20"/>
         </w:rPr>
       </w:pPr>
+      <w:bookmarkStart w:id="0" w:name="_GoBack"/>
+      <w:bookmarkEnd w:id="0"/>
     </w:p>
     <w:p>
       <w:pPr>
@@ -4771,7 +4772,64 @@
                 <w:sz w:val="20"/>
                 <w:szCs w:val="20"/>
               </w:rPr>
-              <w:t>select id, name, endson, dayname(endson)as Day from course_batches where dayname(endson)='sunday';</w:t>
+              <w:t>select id, name, endson, dayname(endson)as Day from course_batches where dayname(endson)</w:t>
+            </w:r>
+            <w:r>
+              <w:rPr>
+                <w:rFonts w:hint="default" w:ascii="Palatino Linotype" w:hAnsi="Palatino Linotype"/>
+                <w:color w:val="5B9BD5" w:themeColor="accent1"/>
+                <w:sz w:val="20"/>
+                <w:szCs w:val="20"/>
+                <w:lang w:val="en-US"/>
+              </w:rPr>
+              <w:t xml:space="preserve"> </w:t>
+            </w:r>
+            <w:r>
+              <w:rPr>
+                <w:rFonts w:hint="default" w:ascii="Palatino Linotype" w:hAnsi="Palatino Linotype"/>
+                <w:color w:val="5B9BD5" w:themeColor="accent1"/>
+                <w:sz w:val="20"/>
+                <w:szCs w:val="20"/>
+              </w:rPr>
+              <w:t>=</w:t>
+            </w:r>
+            <w:r>
+              <w:rPr>
+                <w:rFonts w:hint="default" w:ascii="Palatino Linotype" w:hAnsi="Palatino Linotype"/>
+                <w:color w:val="5B9BD5" w:themeColor="accent1"/>
+                <w:sz w:val="20"/>
+                <w:szCs w:val="20"/>
+                <w:lang w:val="en-US"/>
+              </w:rPr>
+              <w:t xml:space="preserve"> </w:t>
+            </w:r>
+            <w:r>
+              <w:rPr>
+                <w:rFonts w:hint="default" w:ascii="Palatino Linotype" w:hAnsi="Palatino Linotype"/>
+                <w:color w:val="5B9BD5" w:themeColor="accent1"/>
+                <w:sz w:val="20"/>
+                <w:szCs w:val="20"/>
+              </w:rPr>
+              <w:t>'</w:t>
+            </w:r>
+            <w:r>
+              <w:rPr>
+                <w:rFonts w:hint="default" w:ascii="Palatino Linotype" w:hAnsi="Palatino Linotype"/>
+                <w:color w:val="5B9BD5" w:themeColor="accent1"/>
+                <w:sz w:val="20"/>
+                <w:szCs w:val="20"/>
+                <w:lang w:val="en-US"/>
+              </w:rPr>
+              <w:t>S</w:t>
+            </w:r>
+            <w:r>
+              <w:rPr>
+                <w:rFonts w:hint="default" w:ascii="Palatino Linotype" w:hAnsi="Palatino Linotype"/>
+                <w:color w:val="5B9BD5" w:themeColor="accent1"/>
+                <w:sz w:val="20"/>
+                <w:szCs w:val="20"/>
+              </w:rPr>
+              <w:t>unday';</w:t>
             </w:r>
           </w:p>
         </w:tc>
@@ -4970,7 +5028,121 @@
                 <w:sz w:val="20"/>
                 <w:szCs w:val="20"/>
               </w:rPr>
-              <w:t>elect distinct studentid,concat(left(number, 4), '****',right(number,4)) from student_phone order by studentid;</w:t>
+              <w:t>elect distinct studentid,concat(</w:t>
+            </w:r>
+            <w:r>
+              <w:rPr>
+                <w:rFonts w:hint="default" w:ascii="Palatino Linotype" w:hAnsi="Palatino Linotype"/>
+                <w:color w:val="5B9BD5" w:themeColor="accent1"/>
+                <w:sz w:val="20"/>
+                <w:szCs w:val="20"/>
+                <w:lang w:val="en-US"/>
+              </w:rPr>
+              <w:t>rpad(</w:t>
+            </w:r>
+            <w:r>
+              <w:rPr>
+                <w:rFonts w:hint="default" w:ascii="Palatino Linotype" w:hAnsi="Palatino Linotype"/>
+                <w:color w:val="5B9BD5" w:themeColor="accent1"/>
+                <w:sz w:val="20"/>
+                <w:szCs w:val="20"/>
+              </w:rPr>
+              <w:t>left(number, 4),</w:t>
+            </w:r>
+            <w:r>
+              <w:rPr>
+                <w:rFonts w:hint="default" w:ascii="Palatino Linotype" w:hAnsi="Palatino Linotype"/>
+                <w:color w:val="5B9BD5" w:themeColor="accent1"/>
+                <w:sz w:val="20"/>
+                <w:szCs w:val="20"/>
+                <w:lang w:val="en-US"/>
+              </w:rPr>
+              <w:t xml:space="preserve"> 8,</w:t>
+            </w:r>
+            <w:r>
+              <w:rPr>
+                <w:rFonts w:hint="default" w:ascii="Palatino Linotype" w:hAnsi="Palatino Linotype"/>
+                <w:color w:val="5B9BD5" w:themeColor="accent1"/>
+                <w:sz w:val="20"/>
+                <w:szCs w:val="20"/>
+              </w:rPr>
+              <w:t xml:space="preserve"> '*'</w:t>
+            </w:r>
+            <w:r>
+              <w:rPr>
+                <w:rFonts w:hint="default" w:ascii="Palatino Linotype" w:hAnsi="Palatino Linotype"/>
+                <w:color w:val="5B9BD5" w:themeColor="accent1"/>
+                <w:sz w:val="20"/>
+                <w:szCs w:val="20"/>
+                <w:lang w:val="en-US"/>
+              </w:rPr>
+              <w:t>)</w:t>
+            </w:r>
+            <w:r>
+              <w:rPr>
+                <w:rFonts w:hint="default" w:ascii="Palatino Linotype" w:hAnsi="Palatino Linotype"/>
+                <w:color w:val="5B9BD5" w:themeColor="accent1"/>
+                <w:sz w:val="20"/>
+                <w:szCs w:val="20"/>
+              </w:rPr>
+              <w:t>,</w:t>
+            </w:r>
+            <w:r>
+              <w:rPr>
+                <w:rFonts w:hint="default" w:ascii="Palatino Linotype" w:hAnsi="Palatino Linotype"/>
+                <w:color w:val="5B9BD5" w:themeColor="accent1"/>
+                <w:sz w:val="20"/>
+                <w:szCs w:val="20"/>
+                <w:lang w:val="en-US"/>
+              </w:rPr>
+              <w:t xml:space="preserve"> </w:t>
+            </w:r>
+            <w:r>
+              <w:rPr>
+                <w:rFonts w:hint="default" w:ascii="Palatino Linotype" w:hAnsi="Palatino Linotype"/>
+                <w:color w:val="5B9BD5" w:themeColor="accent1"/>
+                <w:sz w:val="20"/>
+                <w:szCs w:val="20"/>
+              </w:rPr>
+              <w:t>right(number,</w:t>
+            </w:r>
+            <w:r>
+              <w:rPr>
+                <w:rFonts w:hint="default" w:ascii="Palatino Linotype" w:hAnsi="Palatino Linotype"/>
+                <w:color w:val="5B9BD5" w:themeColor="accent1"/>
+                <w:sz w:val="20"/>
+                <w:szCs w:val="20"/>
+                <w:lang w:val="en-US"/>
+              </w:rPr>
+              <w:t xml:space="preserve"> </w:t>
+            </w:r>
+            <w:r>
+              <w:rPr>
+                <w:rFonts w:hint="default" w:ascii="Palatino Linotype" w:hAnsi="Palatino Linotype"/>
+                <w:color w:val="5B9BD5" w:themeColor="accent1"/>
+                <w:sz w:val="20"/>
+                <w:szCs w:val="20"/>
+              </w:rPr>
+              <w:t>4)</w:t>
+            </w:r>
+            <w:r>
+              <w:rPr>
+                <w:rFonts w:hint="default" w:ascii="Palatino Linotype" w:hAnsi="Palatino Linotype"/>
+                <w:color w:val="5B9BD5" w:themeColor="accent1"/>
+                <w:sz w:val="20"/>
+                <w:szCs w:val="20"/>
+                <w:lang w:val="en-US"/>
+              </w:rPr>
+              <w:t xml:space="preserve"> </w:t>
+            </w:r>
+            <w:r>
+              <w:rPr>
+                <w:rFonts w:hint="default" w:ascii="Palatino Linotype" w:hAnsi="Palatino Linotype"/>
+                <w:color w:val="5B9BD5" w:themeColor="accent1"/>
+                <w:sz w:val="20"/>
+                <w:szCs w:val="20"/>
+              </w:rPr>
+              <w:t>) from student_phone order by studentid;</w:t>
             </w:r>
           </w:p>
         </w:tc>
@@ -5027,7 +5199,6 @@
         </w:rPr>
       </w:pPr>
     </w:p>
-    <w:bookmarkEnd w:id="0"/>
     <w:sectPr>
       <w:pgSz w:w="11906" w:h="16838"/>
       <w:pgMar w:top="1135" w:right="1134" w:bottom="426" w:left="1350" w:header="284" w:footer="283" w:gutter="0"/>
